--- a/docfile.docx
+++ b/docfile.docx
@@ -22,6 +22,16 @@
         <w:t>Line Two</w:t>
       </w:r>
     </w:p>
+    <w:p>
+      <w:pPr>
+        <w:pStyle w:val="Normal"/>
+        <w:rPr/>
+      </w:pPr>
+      <w:r>
+        <w:rPr/>
+        <w:t>Line Three</w:t>
+      </w:r>
+    </w:p>
     <w:sectPr>
       <w:type w:val="nextPage"/>
       <w:pgSz w:w="12240" w:h="15840"/>
@@ -29,7 +39,7 @@
       <w:pgNumType w:fmt="decimal"/>
       <w:formProt w:val="false"/>
       <w:textDirection w:val="lrTb"/>
-      <w:docGrid w:type="default" w:linePitch="360" w:charSpace="0"/>
+      <w:docGrid w:type="default" w:linePitch="360" w:charSpace="4294961151"/>
     </w:sectPr>
   </w:body>
 </w:document>
@@ -56,10 +66,11 @@
       <w:widowControl w:val="false"/>
       <w:suppressAutoHyphens w:val="true"/>
       <w:bidi w:val="0"/>
+      <w:jc w:val="left"/>
     </w:pPr>
     <w:rPr>
       <w:rFonts w:ascii="Liberation Serif;Times New Roman" w:hAnsi="Liberation Serif;Times New Roman" w:eastAsia="WenQuanYi Zen Hei Sharp" w:cs="Lohit Devanagari"/>
-      <w:color w:val="auto"/>
+      <w:color w:val="00000A"/>
       <w:sz w:val="24"/>
       <w:szCs w:val="24"/>
       <w:lang w:val="en-US" w:eastAsia="zh-CN" w:bidi="hi-IN"/>
